--- a/cors.docx
+++ b/cors.docx
@@ -3,11 +3,6 @@
 <w:document xmlns:ve="http://schemas.openxmlformats.org/markup-compatibility/2006" xmlns:o="urn:schemas-microsoft-com:office:office" xmlns:r="http://schemas.openxmlformats.org/officeDocument/2006/relationships" xmlns:m="http://schemas.openxmlformats.org/officeDocument/2006/math" xmlns:v="urn:schemas-microsoft-com:vml" xmlns:wp="http://schemas.openxmlformats.org/drawingml/2006/wordprocessingDrawing" xmlns:w10="urn:schemas-microsoft-com:office:word" xmlns:w="http://schemas.openxmlformats.org/wordprocessingml/2006/main" xmlns:wne="http://schemas.microsoft.com/office/word/2006/wordml">
   <w:body>
     <w:p>
-      <w:pPr>
-        <w:rPr>
-          <w:rFonts w:hint="eastAsia"/>
-        </w:rPr>
-      </w:pPr>
       <w:r>
         <w:rPr>
           <w:rFonts w:hint="eastAsia"/>
@@ -30,7 +25,6 @@
         </w:numPr>
         <w:ind w:firstLineChars="0"/>
         <w:rPr>
-          <w:rFonts w:hint="eastAsia"/>
           <w:sz w:val="32"/>
           <w:szCs w:val="32"/>
         </w:rPr>
@@ -46,7 +40,6 @@
     <w:p>
       <w:pPr>
         <w:rPr>
-          <w:rFonts w:hint="eastAsia"/>
           <w:color w:val="FF0000"/>
         </w:rPr>
       </w:pPr>
@@ -73,11 +66,6 @@
       </w:r>
     </w:p>
     <w:p>
-      <w:pPr>
-        <w:rPr>
-          <w:rFonts w:hint="eastAsia"/>
-        </w:rPr>
-      </w:pPr>
       <w:r>
         <w:rPr>
           <w:rFonts w:hint="eastAsia"/>
@@ -94,9 +82,6 @@
     <w:p>
       <w:pPr>
         <w:ind w:leftChars="150" w:left="630" w:hangingChars="150" w:hanging="315"/>
-        <w:rPr>
-          <w:rFonts w:hint="eastAsia"/>
-        </w:rPr>
       </w:pPr>
       <w:r>
         <w:rPr>
@@ -198,9 +183,6 @@
     <w:p>
       <w:pPr>
         <w:ind w:leftChars="150" w:left="630" w:hangingChars="150" w:hanging="315"/>
-        <w:rPr>
-          <w:rFonts w:hint="eastAsia"/>
-        </w:rPr>
       </w:pPr>
       <w:r>
         <w:rPr>
@@ -241,9 +223,6 @@
     <w:p>
       <w:pPr>
         <w:ind w:firstLine="315"/>
-        <w:rPr>
-          <w:rFonts w:hint="eastAsia"/>
-        </w:rPr>
       </w:pPr>
       <w:r>
         <w:rPr>
@@ -324,19 +303,8 @@
         <w:t>。否则浏览器忽略此次响应</w:t>
       </w:r>
     </w:p>
-    <w:p>
-      <w:pPr>
-        <w:rPr>
-          <w:rFonts w:hint="eastAsia"/>
-        </w:rPr>
-      </w:pPr>
-    </w:p>
-    <w:p>
-      <w:pPr>
-        <w:rPr>
-          <w:rFonts w:hint="eastAsia"/>
-        </w:rPr>
-      </w:pPr>
+    <w:p/>
+    <w:p>
       <w:r>
         <w:rPr>
           <w:rFonts w:hint="eastAsia"/>
@@ -548,11 +516,6 @@
       </w:r>
     </w:p>
     <w:p>
-      <w:pPr>
-        <w:rPr>
-          <w:rFonts w:hint="eastAsia"/>
-        </w:rPr>
-      </w:pPr>
       <w:r>
         <w:rPr>
           <w:rFonts w:hint="eastAsia"/>
@@ -651,11 +614,6 @@
       </w:r>
     </w:p>
     <w:p>
-      <w:pPr>
-        <w:rPr>
-          <w:rFonts w:hint="eastAsia"/>
-        </w:rPr>
-      </w:pPr>
       <w:r>
         <w:rPr>
           <w:rFonts w:hint="eastAsia"/>
@@ -664,11 +622,6 @@
       </w:r>
     </w:p>
     <w:p>
-      <w:pPr>
-        <w:rPr>
-          <w:rFonts w:hint="eastAsia"/>
-        </w:rPr>
-      </w:pPr>
       <w:hyperlink r:id="rId7" w:history="1">
         <w:r>
           <w:rPr>
@@ -679,11 +632,6 @@
       </w:hyperlink>
     </w:p>
     <w:p>
-      <w:pPr>
-        <w:rPr>
-          <w:rFonts w:hint="eastAsia"/>
-        </w:rPr>
-      </w:pPr>
       <w:hyperlink r:id="rId8" w:history="1">
         <w:r>
           <w:rPr>
@@ -697,7 +645,6 @@
     <w:p>
       <w:pPr>
         <w:rPr>
-          <w:rFonts w:hint="eastAsia"/>
           <w:color w:val="FF0000"/>
         </w:rPr>
       </w:pPr>
@@ -710,11 +657,6 @@
       </w:r>
     </w:p>
     <w:p>
-      <w:pPr>
-        <w:rPr>
-          <w:rFonts w:hint="eastAsia"/>
-        </w:rPr>
-      </w:pPr>
       <w:r>
         <w:rPr>
           <w:rFonts w:hint="eastAsia"/>
@@ -765,11 +707,6 @@
       </w:r>
     </w:p>
     <w:p>
-      <w:pPr>
-        <w:rPr>
-          <w:rFonts w:hint="eastAsia"/>
-        </w:rPr>
-      </w:pPr>
       <w:r>
         <w:rPr>
           <w:rFonts w:hint="eastAsia"/>
@@ -858,17 +795,10 @@
         <w:t>test.php</w:t>
       </w:r>
     </w:p>
-    <w:p>
-      <w:pPr>
-        <w:rPr>
-          <w:rFonts w:hint="eastAsia"/>
-        </w:rPr>
-      </w:pPr>
-    </w:p>
-    <w:p>
-      <w:pPr>
-        <w:rPr>
-          <w:rFonts w:hint="eastAsia"/>
+    <w:p/>
+    <w:p>
+      <w:pPr>
+        <w:rPr>
           <w:color w:val="FF0000"/>
         </w:rPr>
       </w:pPr>
@@ -881,11 +811,6 @@
       </w:r>
     </w:p>
     <w:p>
-      <w:pPr>
-        <w:rPr>
-          <w:rFonts w:hint="eastAsia"/>
-        </w:rPr>
-      </w:pPr>
       <w:r>
         <w:rPr>
           <w:rFonts w:hint="eastAsia"/>
@@ -894,11 +819,6 @@
       </w:r>
     </w:p>
     <w:p>
-      <w:pPr>
-        <w:rPr>
-          <w:rFonts w:hint="eastAsia"/>
-        </w:rPr>
-      </w:pPr>
       <w:r>
         <w:rPr>
           <w:rFonts w:hint="eastAsia"/>
@@ -913,11 +833,6 @@
       </w:r>
     </w:p>
     <w:p>
-      <w:pPr>
-        <w:rPr>
-          <w:rFonts w:hint="eastAsia"/>
-        </w:rPr>
-      </w:pPr>
       <w:r>
         <w:rPr>
           <w:rFonts w:hint="eastAsia"/>
@@ -972,11 +887,6 @@
       </w:r>
     </w:p>
     <w:p>
-      <w:pPr>
-        <w:rPr>
-          <w:rFonts w:hint="eastAsia"/>
-        </w:rPr>
-      </w:pPr>
       <w:r>
         <w:t>test.php</w:t>
       </w:r>
@@ -988,11 +898,6 @@
       </w:r>
     </w:p>
     <w:p>
-      <w:pPr>
-        <w:rPr>
-          <w:rFonts w:hint="eastAsia"/>
-        </w:rPr>
-      </w:pPr>
       <w:r>
         <w:rPr>
           <w:rFonts w:hint="eastAsia"/>
@@ -1046,11 +951,6 @@
       </w:r>
     </w:p>
     <w:p>
-      <w:pPr>
-        <w:rPr>
-          <w:rFonts w:hint="eastAsia"/>
-        </w:rPr>
-      </w:pPr>
       <w:r>
         <w:rPr>
           <w:rFonts w:hint="eastAsia"/>
@@ -1059,11 +959,6 @@
       </w:r>
     </w:p>
     <w:p>
-      <w:pPr>
-        <w:rPr>
-          <w:rFonts w:hint="eastAsia"/>
-        </w:rPr>
-      </w:pPr>
       <w:r>
         <w:rPr>
           <w:rFonts w:hint="eastAsia"/>
@@ -1117,11 +1012,6 @@
       </w:r>
     </w:p>
     <w:p>
-      <w:pPr>
-        <w:rPr>
-          <w:rFonts w:hint="eastAsia"/>
-        </w:rPr>
-      </w:pPr>
       <w:r>
         <w:rPr>
           <w:rFonts w:hint="eastAsia"/>
@@ -1137,9 +1027,6 @@
           <w:numId w:val="2"/>
         </w:numPr>
         <w:ind w:firstLineChars="0"/>
-        <w:rPr>
-          <w:rFonts w:hint="eastAsia"/>
-        </w:rPr>
       </w:pPr>
       <w:r>
         <w:rPr>
@@ -1164,17 +1051,9 @@
       <w:pPr>
         <w:pStyle w:val="a7"/>
         <w:ind w:left="360" w:firstLineChars="0" w:firstLine="0"/>
-        <w:rPr>
-          <w:rFonts w:hint="eastAsia"/>
-        </w:rPr>
-      </w:pPr>
-    </w:p>
-    <w:p>
-      <w:pPr>
-        <w:rPr>
-          <w:rFonts w:hint="eastAsia"/>
-        </w:rPr>
-      </w:pPr>
+      </w:pPr>
+    </w:p>
+    <w:p>
       <w:r>
         <w:rPr>
           <w:rFonts w:hint="eastAsia"/>
@@ -1195,11 +1074,6 @@
       </w:r>
     </w:p>
     <w:p>
-      <w:pPr>
-        <w:rPr>
-          <w:rFonts w:hint="eastAsia"/>
-        </w:rPr>
-      </w:pPr>
       <w:r>
         <w:rPr>
           <w:rFonts w:hint="eastAsia"/>
@@ -1253,11 +1127,6 @@
       </w:r>
     </w:p>
     <w:p>
-      <w:pPr>
-        <w:rPr>
-          <w:rFonts w:hint="eastAsia"/>
-        </w:rPr>
-      </w:pPr>
       <w:r>
         <w:rPr>
           <w:rFonts w:hint="eastAsia"/>
@@ -1266,11 +1135,6 @@
       </w:r>
     </w:p>
     <w:p>
-      <w:pPr>
-        <w:rPr>
-          <w:rFonts w:hint="eastAsia"/>
-        </w:rPr>
-      </w:pPr>
       <w:r>
         <w:rPr>
           <w:rFonts w:hint="eastAsia"/>
@@ -1325,11 +1189,6 @@
       </w:r>
     </w:p>
     <w:p>
-      <w:pPr>
-        <w:rPr>
-          <w:rFonts w:hint="eastAsia"/>
-        </w:rPr>
-      </w:pPr>
       <w:r>
         <w:rPr>
           <w:rFonts w:hint="eastAsia"/>
@@ -1362,11 +1221,6 @@
       </w:r>
     </w:p>
     <w:p>
-      <w:pPr>
-        <w:rPr>
-          <w:rFonts w:hint="eastAsia"/>
-        </w:rPr>
-      </w:pPr>
       <w:r>
         <w:rPr>
           <w:rFonts w:hint="eastAsia"/>
@@ -1381,11 +1235,6 @@
       </w:r>
     </w:p>
     <w:p>
-      <w:pPr>
-        <w:rPr>
-          <w:rFonts w:hint="eastAsia"/>
-        </w:rPr>
-      </w:pPr>
       <w:r>
         <w:rPr>
           <w:rFonts w:hint="eastAsia"/>
@@ -1438,19 +1287,8 @@
         </w:drawing>
       </w:r>
     </w:p>
-    <w:p>
-      <w:pPr>
-        <w:rPr>
-          <w:rFonts w:hint="eastAsia"/>
-        </w:rPr>
-      </w:pPr>
-    </w:p>
-    <w:p>
-      <w:pPr>
-        <w:rPr>
-          <w:rFonts w:hint="eastAsia"/>
-        </w:rPr>
-      </w:pPr>
+    <w:p/>
+    <w:p>
       <w:r>
         <w:t>T</w:t>
       </w:r>
@@ -1468,11 +1306,6 @@
       </w:r>
     </w:p>
     <w:p>
-      <w:pPr>
-        <w:rPr>
-          <w:rFonts w:hint="eastAsia"/>
-        </w:rPr>
-      </w:pPr>
       <w:r>
         <w:rPr>
           <w:rFonts w:hint="eastAsia"/>
@@ -1526,11 +1359,6 @@
       </w:r>
     </w:p>
     <w:p>
-      <w:pPr>
-        <w:rPr>
-          <w:rFonts w:hint="eastAsia"/>
-        </w:rPr>
-      </w:pPr>
       <w:r>
         <w:rPr>
           <w:rFonts w:hint="eastAsia"/>
@@ -1539,11 +1367,6 @@
       </w:r>
     </w:p>
     <w:p>
-      <w:pPr>
-        <w:rPr>
-          <w:rFonts w:hint="eastAsia"/>
-        </w:rPr>
-      </w:pPr>
       <w:r>
         <w:rPr>
           <w:rFonts w:hint="eastAsia"/>
@@ -1600,7 +1423,6 @@
     <w:p>
       <w:pPr>
         <w:rPr>
-          <w:rFonts w:hint="eastAsia"/>
           <w:color w:val="FF0000"/>
         </w:rPr>
       </w:pPr>
@@ -1678,17 +1500,11 @@
     <w:p>
       <w:pPr>
         <w:rPr>
-          <w:rFonts w:hint="eastAsia"/>
           <w:color w:val="FF0000"/>
         </w:rPr>
       </w:pPr>
     </w:p>
     <w:p>
-      <w:pPr>
-        <w:rPr>
-          <w:rFonts w:hint="eastAsia"/>
-        </w:rPr>
-      </w:pPr>
       <w:r>
         <w:rPr>
           <w:rFonts w:hint="eastAsia"/>
@@ -1712,11 +1528,6 @@
       </w:r>
     </w:p>
     <w:p>
-      <w:pPr>
-        <w:rPr>
-          <w:rFonts w:hint="eastAsia"/>
-        </w:rPr>
-      </w:pPr>
       <w:r>
         <w:rPr>
           <w:rFonts w:hint="eastAsia"/>
@@ -1743,11 +1554,6 @@
       </w:r>
     </w:p>
     <w:p>
-      <w:pPr>
-        <w:rPr>
-          <w:rFonts w:hint="eastAsia"/>
-        </w:rPr>
-      </w:pPr>
       <w:r>
         <w:rPr>
           <w:rFonts w:hint="eastAsia"/>
@@ -1801,11 +1607,6 @@
       </w:r>
     </w:p>
     <w:p>
-      <w:pPr>
-        <w:rPr>
-          <w:rFonts w:hint="eastAsia"/>
-        </w:rPr>
-      </w:pPr>
       <w:r>
         <w:rPr>
           <w:rFonts w:hint="eastAsia"/>
@@ -1820,11 +1621,6 @@
       </w:r>
     </w:p>
     <w:p>
-      <w:pPr>
-        <w:rPr>
-          <w:rFonts w:hint="eastAsia"/>
-        </w:rPr>
-      </w:pPr>
       <w:r>
         <w:rPr>
           <w:rFonts w:hint="eastAsia"/>
@@ -1879,11 +1675,6 @@
       </w:r>
     </w:p>
     <w:p>
-      <w:pPr>
-        <w:rPr>
-          <w:rFonts w:hint="eastAsia"/>
-        </w:rPr>
-      </w:pPr>
       <w:r>
         <w:rPr>
           <w:rFonts w:hint="eastAsia"/>
@@ -1892,11 +1683,6 @@
       </w:r>
     </w:p>
     <w:p>
-      <w:pPr>
-        <w:rPr>
-          <w:rFonts w:hint="eastAsia"/>
-        </w:rPr>
-      </w:pPr>
       <w:r>
         <w:rPr>
           <w:rFonts w:hint="eastAsia"/>
@@ -1950,11 +1736,6 @@
       </w:r>
     </w:p>
     <w:p>
-      <w:pPr>
-        <w:rPr>
-          <w:rFonts w:hint="eastAsia"/>
-        </w:rPr>
-      </w:pPr>
       <w:r>
         <w:rPr>
           <w:rFonts w:hint="eastAsia"/>
@@ -1964,15 +1745,13 @@
     </w:p>
     <w:p>
       <w:pPr>
-        <w:rPr>
-          <w:rFonts w:hint="eastAsia"/>
-        </w:rPr>
-      </w:pPr>
-      <w:r>
-        <w:rPr>
-          <w:rFonts w:hint="eastAsia"/>
-        </w:rPr>
-        <w:t>1.test.php</w:t>
+        <w:ind w:firstLine="420"/>
+      </w:pPr>
+      <w:r>
+        <w:rPr>
+          <w:rFonts w:hint="eastAsia"/>
+        </w:rPr>
+        <w:t>test.php</w:t>
       </w:r>
       <w:r>
         <w:rPr>
@@ -2041,48 +1820,40 @@
         <w:t>请求。</w:t>
       </w:r>
     </w:p>
-    <w:p>
-      <w:pPr>
-        <w:rPr>
-          <w:rFonts w:hint="eastAsia"/>
-        </w:rPr>
-      </w:pPr>
-    </w:p>
-    <w:p>
-      <w:pPr>
-        <w:rPr>
-          <w:rFonts w:hint="eastAsia"/>
-          <w:color w:val="FF0000"/>
-        </w:rPr>
-      </w:pPr>
-      <w:r>
-        <w:rPr>
-          <w:rFonts w:hint="eastAsia"/>
-          <w:color w:val="FF0000"/>
+    <w:p/>
+    <w:p>
+      <w:pPr>
+        <w:rPr>
+          <w:sz w:val="32"/>
+          <w:szCs w:val="32"/>
+        </w:rPr>
+      </w:pPr>
+      <w:r>
+        <w:rPr>
+          <w:rFonts w:hint="eastAsia"/>
+          <w:sz w:val="32"/>
+          <w:szCs w:val="32"/>
         </w:rPr>
         <w:t>2.jsonp,</w:t>
       </w:r>
       <w:r>
         <w:rPr>
           <w:rFonts w:hint="eastAsia"/>
-          <w:color w:val="FF0000"/>
+          <w:sz w:val="32"/>
+          <w:szCs w:val="32"/>
         </w:rPr>
         <w:t>图像</w:t>
       </w:r>
       <w:r>
         <w:rPr>
           <w:rFonts w:hint="eastAsia"/>
-          <w:color w:val="FF0000"/>
+          <w:sz w:val="32"/>
+          <w:szCs w:val="32"/>
         </w:rPr>
         <w:t>ping</w:t>
       </w:r>
     </w:p>
     <w:p>
-      <w:pPr>
-        <w:rPr>
-          <w:rFonts w:hint="eastAsia"/>
-        </w:rPr>
-      </w:pPr>
       <w:r>
         <w:rPr>
           <w:rFonts w:hint="eastAsia"/>
@@ -2175,7 +1946,17 @@
       </w:r>
     </w:p>
     <w:p>
-      <w:r>
+      <w:pPr>
+        <w:rPr>
+          <w:sz w:val="32"/>
+          <w:szCs w:val="32"/>
+        </w:rPr>
+      </w:pPr>
+      <w:r>
+        <w:rPr>
+          <w:sz w:val="32"/>
+          <w:szCs w:val="32"/>
+        </w:rPr>
         <w:t>3.iframe</w:t>
       </w:r>
     </w:p>
